--- a/Data Analyst Task.docx
+++ b/Data Analyst Task.docx
@@ -371,6 +371,27 @@
           <w:rtl w:val="0"/>
         </w:rPr>
         <w:t xml:space="preserve">The 3 data sets are small datasets and thus we see 1:1 mapping but we could have a relationship like 1 customer has placed multiple orders across different time periods and then the data model would require more nuances to be addressed. Similarly we could have the orders being shipped at different time periods for different customers.</w:t>
+      </w:r>
+    </w:p>
+    <w:p>
+      <w:pPr>
+        <w:rPr/>
+      </w:pPr>
+      <w:r>
+        <w:rPr>
+          <w:rtl w:val="0"/>
+        </w:rPr>
+      </w:r>
+    </w:p>
+    <w:p>
+      <w:pPr>
+        <w:rPr/>
+      </w:pPr>
+      <w:r>
+        <w:rPr>
+          <w:rtl w:val="0"/>
+        </w:rPr>
+        <w:t xml:space="preserve">The data engineer has to keep in mind the primary keys and the foreign keys while creating the pipeline and the data types of the keys so that the joins can be done without any issues. The data engineer needs to create 3 data sets and make sure the columns are as specified in the data model. For combining all the 3 tables together, first the engineer can join the customers and orders table and then with this combined table the shipping table can be joined. However since shipping data is available in json it needs to be first converted (I have done in Pyspark). This will give one data set where we have all the information together.</w:t>
       </w:r>
     </w:p>
     <w:p>

--- a/Data Analyst Task.docx
+++ b/Data Analyst Task.docx
@@ -2,6 +2,36 @@
 <file path=word/document.xml><?xml version="1.0" encoding="utf-8"?>
 <w:document xmlns:mc="http://schemas.openxmlformats.org/markup-compatibility/2006" xmlns:o="urn:schemas-microsoft-com:office:office" xmlns:r="http://schemas.openxmlformats.org/officeDocument/2006/relationships" xmlns:m="http://schemas.openxmlformats.org/officeDocument/2006/math" xmlns:v="urn:schemas-microsoft-com:vml" xmlns:wp="http://schemas.openxmlformats.org/drawingml/2006/wordprocessingDrawing" xmlns:w10="urn:schemas-microsoft-com:office:word" xmlns:w="http://schemas.openxmlformats.org/wordprocessingml/2006/main" xmlns:wne="http://schemas.microsoft.com/office/word/2006/wordml" xmlns:sl="http://schemas.openxmlformats.org/schemaLibrary/2006/main" xmlns:a="http://schemas.openxmlformats.org/drawingml/2006/main" xmlns:pic="http://schemas.openxmlformats.org/drawingml/2006/picture" xmlns:c="http://schemas.openxmlformats.org/drawingml/2006/chart" xmlns:lc="http://schemas.openxmlformats.org/drawingml/2006/lockedCanvas" xmlns:dgm="http://schemas.openxmlformats.org/drawingml/2006/diagram" xmlns:wps="http://schemas.microsoft.com/office/word/2010/wordprocessingShape" xmlns:wpg="http://schemas.microsoft.com/office/word/2010/wordprocessingGroup" xmlns:w14="http://schemas.microsoft.com/office/word/2010/wordml" xmlns:w15="http://schemas.microsoft.com/office/word/2012/wordml" xmlns:w16="http://schemas.microsoft.com/office/word/2018/wordml" xmlns:w16cex="http://schemas.microsoft.com/office/word/2018/wordml/cex" xmlns:w16cid="http://schemas.microsoft.com/office/word/2016/wordml/cid" xmlns="http://schemas.microsoft.com/office/tasks/2019/documenttasks" xmlns:cr="http://schemas.microsoft.com/office/comments/2020/reactions">
   <w:body>
+    <w:p>
+      <w:pPr>
+        <w:rPr>
+          <w:b w:val="1"/>
+          <w:sz w:val="28"/>
+          <w:szCs w:val="28"/>
+          <w:u w:val="single"/>
+        </w:rPr>
+      </w:pPr>
+      <w:r>
+        <w:rPr>
+          <w:b w:val="1"/>
+          <w:sz w:val="28"/>
+          <w:szCs w:val="28"/>
+          <w:u w:val="single"/>
+          <w:rtl w:val="0"/>
+        </w:rPr>
+        <w:t xml:space="preserve">Data Provided and Inputs:</w:t>
+      </w:r>
+    </w:p>
+    <w:p>
+      <w:pPr>
+        <w:rPr/>
+      </w:pPr>
+      <w:r>
+        <w:rPr>
+          <w:rtl w:val="0"/>
+        </w:rPr>
+      </w:r>
+    </w:p>
     <w:p>
       <w:pPr>
         <w:rPr/>
@@ -36,9 +66,16 @@
       </w:pPr>
       <w:r>
         <w:rPr>
-          <w:rtl w:val="0"/>
-        </w:rPr>
-        <w:t xml:space="preserve">Customers - Giving information on the customers - their Name, Age, and Country along with the ID</w:t>
+          <w:b w:val="1"/>
+          <w:rtl w:val="0"/>
+        </w:rPr>
+        <w:t xml:space="preserve">Customers</w:t>
+      </w:r>
+      <w:r>
+        <w:rPr>
+          <w:rtl w:val="0"/>
+        </w:rPr>
+        <w:t xml:space="preserve"> - Giving information on the customers - their Name, Age, and Country along with the ID</w:t>
       </w:r>
     </w:p>
     <w:p>
@@ -54,9 +91,16 @@
       </w:pPr>
       <w:r>
         <w:rPr>
-          <w:rtl w:val="0"/>
-        </w:rPr>
-        <w:t xml:space="preserve">Orders - Giving information on the items purchased by the Customers along with Order IDs and Amount spent</w:t>
+          <w:b w:val="1"/>
+          <w:rtl w:val="0"/>
+        </w:rPr>
+        <w:t xml:space="preserve">Orders</w:t>
+      </w:r>
+      <w:r>
+        <w:rPr>
+          <w:rtl w:val="0"/>
+        </w:rPr>
+        <w:t xml:space="preserve"> - Giving information on the items purchased by the Customers along with Order IDs and Amount spent</w:t>
       </w:r>
     </w:p>
     <w:p>
@@ -72,24 +116,64 @@
       </w:pPr>
       <w:r>
         <w:rPr>
-          <w:rtl w:val="0"/>
-        </w:rPr>
-        <w:t xml:space="preserve">Shipping - Giving information on the status for the orders and the shipping ID</w:t>
-      </w:r>
-    </w:p>
-    <w:p>
-      <w:pPr>
-        <w:rPr/>
-      </w:pPr>
-      <w:r>
-        <w:rPr>
-          <w:rtl w:val="0"/>
-        </w:rPr>
-      </w:r>
-    </w:p>
-    <w:p>
-      <w:pPr>
-        <w:rPr/>
+          <w:b w:val="1"/>
+          <w:rtl w:val="0"/>
+        </w:rPr>
+        <w:t xml:space="preserve">Shipping </w:t>
+      </w:r>
+      <w:r>
+        <w:rPr>
+          <w:rtl w:val="0"/>
+        </w:rPr>
+        <w:t xml:space="preserve">- Giving information on the status for the orders and the shipping ID</w:t>
+      </w:r>
+    </w:p>
+    <w:p>
+      <w:pPr>
+        <w:rPr/>
+      </w:pPr>
+      <w:r>
+        <w:rPr>
+          <w:rtl w:val="0"/>
+        </w:rPr>
+      </w:r>
+    </w:p>
+    <w:p>
+      <w:pPr>
+        <w:rPr/>
+      </w:pPr>
+      <w:r>
+        <w:rPr>
+          <w:rtl w:val="0"/>
+        </w:rPr>
+      </w:r>
+    </w:p>
+    <w:p>
+      <w:pPr>
+        <w:rPr>
+          <w:b w:val="1"/>
+          <w:sz w:val="28"/>
+          <w:szCs w:val="28"/>
+          <w:u w:val="single"/>
+        </w:rPr>
+      </w:pPr>
+      <w:r>
+        <w:rPr>
+          <w:b w:val="1"/>
+          <w:sz w:val="28"/>
+          <w:szCs w:val="28"/>
+          <w:u w:val="single"/>
+          <w:rtl w:val="0"/>
+        </w:rPr>
+        <w:t xml:space="preserve">Data Summary:</w:t>
+      </w:r>
+    </w:p>
+    <w:p>
+      <w:pPr>
+        <w:rPr>
+          <w:sz w:val="28"/>
+          <w:szCs w:val="28"/>
+        </w:rPr>
       </w:pPr>
       <w:r>
         <w:rPr>
@@ -151,123 +235,17 @@
         <w:rPr/>
       </w:pPr>
       <w:r>
-        <w:rPr>
-          <w:rtl w:val="0"/>
-        </w:rPr>
-      </w:r>
-    </w:p>
-    <w:p>
-      <w:pPr>
-        <w:rPr/>
-      </w:pPr>
-      <w:r>
-        <w:rPr>
-          <w:rtl w:val="0"/>
-        </w:rPr>
-        <w:t xml:space="preserve">Customers table can be connected to both Orders and Shipping Table by using the Customer ID</w:t>
-      </w:r>
-    </w:p>
-    <w:p>
-      <w:pPr>
-        <w:rPr/>
-      </w:pPr>
-      <w:r>
-        <w:rPr>
-          <w:rtl w:val="0"/>
-        </w:rPr>
-        <w:t xml:space="preserve">Customer Id is primary key for Customers table and foreign key for both Orders and Shipping table</w:t>
-      </w:r>
-    </w:p>
-    <w:p>
-      <w:pPr>
-        <w:rPr/>
-      </w:pPr>
-      <w:r>
-        <w:rPr>
-          <w:rtl w:val="0"/>
-        </w:rPr>
-        <w:t xml:space="preserve">Order ID is primary key (unique records) in Orders table</w:t>
-      </w:r>
-    </w:p>
-    <w:p>
-      <w:pPr>
-        <w:rPr/>
-      </w:pPr>
-      <w:r>
-        <w:rPr>
-          <w:rtl w:val="0"/>
-        </w:rPr>
-        <w:t xml:space="preserve">Shipping ID has unique values for Shipping Table</w:t>
-      </w:r>
-    </w:p>
-    <w:p>
-      <w:pPr>
-        <w:rPr/>
-      </w:pPr>
-      <w:r>
-        <w:rPr>
-          <w:rtl w:val="0"/>
-        </w:rPr>
-      </w:r>
-    </w:p>
-    <w:p>
-      <w:pPr>
-        <w:rPr/>
-      </w:pPr>
-      <w:r>
-        <w:rPr>
-          <w:rtl w:val="0"/>
-        </w:rPr>
-        <w:t xml:space="preserve">There seems to be a 1:1 mapping between customer and orders on the basis of customer_id and 1:1 mapping between customer and shipping on the basis of customer_id</w:t>
-      </w:r>
-    </w:p>
-    <w:p>
-      <w:pPr>
-        <w:rPr/>
-      </w:pPr>
-      <w:r>
-        <w:rPr>
-          <w:rtl w:val="0"/>
-        </w:rPr>
-      </w:r>
-    </w:p>
-    <w:p>
-      <w:pPr>
-        <w:rPr/>
-      </w:pPr>
-      <w:r>
-        <w:rPr>
-          <w:rtl w:val="0"/>
-        </w:rPr>
-        <w:t xml:space="preserve">The data model is available here below which explains the relationship between the 3 tables.</w:t>
-      </w:r>
-    </w:p>
-    <w:p>
-      <w:pPr>
-        <w:rPr/>
-      </w:pPr>
-      <w:r>
-        <w:rPr>
-          <w:rtl w:val="0"/>
-        </w:rPr>
-      </w:r>
-    </w:p>
-    <w:p>
-      <w:pPr>
-        <w:rPr/>
-      </w:pPr>
-      <w:r>
         <w:rPr/>
         <w:drawing>
           <wp:inline distB="114300" distT="114300" distL="114300" distR="114300">
-            <wp:extent cx="4714875" cy="3204111"/>
+            <wp:extent cx="5100928" cy="2431838"/>
             <wp:effectExtent b="0" l="0" r="0" t="0"/>
-            <wp:docPr id="1" name="image1.png"/>
+            <wp:docPr id="2" name="image3.png"/>
             <a:graphic>
               <a:graphicData uri="http://schemas.openxmlformats.org/drawingml/2006/picture">
                 <pic:pic>
                   <pic:nvPicPr>
-                    <pic:cNvPr id="0" name="image1.png"/>
+                    <pic:cNvPr id="0" name="image3.png"/>
                     <pic:cNvPicPr preferRelativeResize="0"/>
                   </pic:nvPicPr>
                   <pic:blipFill>
@@ -280,7 +258,7 @@
                   <pic:spPr>
                     <a:xfrm>
                       <a:off x="0" y="0"/>
-                      <a:ext cx="4714875" cy="3204111"/>
+                      <a:ext cx="5100928" cy="2431838"/>
                     </a:xfrm>
                     <a:prstGeom prst="rect"/>
                     <a:ln/>
@@ -315,9 +293,9 @@
         <w:rPr/>
         <w:drawing>
           <wp:inline distB="114300" distT="114300" distL="114300" distR="114300">
-            <wp:extent cx="4381500" cy="2824163"/>
+            <wp:extent cx="5138738" cy="1609725"/>
             <wp:effectExtent b="0" l="0" r="0" t="0"/>
-            <wp:docPr id="2" name="image2.png"/>
+            <wp:docPr id="1" name="image2.png"/>
             <a:graphic>
               <a:graphicData uri="http://schemas.openxmlformats.org/drawingml/2006/picture">
                 <pic:pic>
@@ -335,7 +313,7 @@
                   <pic:spPr>
                     <a:xfrm>
                       <a:off x="0" y="0"/>
-                      <a:ext cx="4381500" cy="2824163"/>
+                      <a:ext cx="5138738" cy="1609725"/>
                     </a:xfrm>
                     <a:prstGeom prst="rect"/>
                     <a:ln/>
@@ -346,6 +324,348 @@
           </wp:inline>
         </w:drawing>
       </w:r>
+      <w:r>
+        <w:rPr>
+          <w:rtl w:val="0"/>
+        </w:rPr>
+      </w:r>
+    </w:p>
+    <w:p>
+      <w:pPr>
+        <w:rPr/>
+      </w:pPr>
+      <w:r>
+        <w:rPr>
+          <w:rtl w:val="0"/>
+        </w:rPr>
+      </w:r>
+    </w:p>
+    <w:p>
+      <w:pPr>
+        <w:rPr/>
+      </w:pPr>
+      <w:r>
+        <w:rPr/>
+        <w:drawing>
+          <wp:inline distB="114300" distT="114300" distL="114300" distR="114300">
+            <wp:extent cx="4881563" cy="3089494"/>
+            <wp:effectExtent b="0" l="0" r="0" t="0"/>
+            <wp:docPr id="4" name="image1.png"/>
+            <a:graphic>
+              <a:graphicData uri="http://schemas.openxmlformats.org/drawingml/2006/picture">
+                <pic:pic>
+                  <pic:nvPicPr>
+                    <pic:cNvPr id="0" name="image1.png"/>
+                    <pic:cNvPicPr preferRelativeResize="0"/>
+                  </pic:nvPicPr>
+                  <pic:blipFill>
+                    <a:blip r:embed="rId8"/>
+                    <a:srcRect b="0" l="0" r="0" t="0"/>
+                    <a:stretch>
+                      <a:fillRect/>
+                    </a:stretch>
+                  </pic:blipFill>
+                  <pic:spPr>
+                    <a:xfrm>
+                      <a:off x="0" y="0"/>
+                      <a:ext cx="4881563" cy="3089494"/>
+                    </a:xfrm>
+                    <a:prstGeom prst="rect"/>
+                    <a:ln/>
+                  </pic:spPr>
+                </pic:pic>
+              </a:graphicData>
+            </a:graphic>
+          </wp:inline>
+        </w:drawing>
+      </w:r>
+      <w:r>
+        <w:rPr>
+          <w:rtl w:val="0"/>
+        </w:rPr>
+      </w:r>
+    </w:p>
+    <w:p>
+      <w:pPr>
+        <w:rPr/>
+      </w:pPr>
+      <w:r>
+        <w:rPr>
+          <w:rtl w:val="0"/>
+        </w:rPr>
+      </w:r>
+    </w:p>
+    <w:p>
+      <w:pPr>
+        <w:rPr/>
+      </w:pPr>
+      <w:r>
+        <w:rPr>
+          <w:rtl w:val="0"/>
+        </w:rPr>
+        <w:t xml:space="preserve">Customers table can be connected to both Orders and Shipping Table by using the Customer ID</w:t>
+      </w:r>
+    </w:p>
+    <w:p>
+      <w:pPr>
+        <w:rPr/>
+      </w:pPr>
+      <w:r>
+        <w:rPr>
+          <w:rtl w:val="0"/>
+        </w:rPr>
+        <w:t xml:space="preserve">Customer Id is primary key for Customers table and foreign key for both Orders and Shipping table</w:t>
+      </w:r>
+    </w:p>
+    <w:p>
+      <w:pPr>
+        <w:rPr/>
+      </w:pPr>
+      <w:r>
+        <w:rPr>
+          <w:rtl w:val="0"/>
+        </w:rPr>
+        <w:t xml:space="preserve">Order ID is primary key (unique records) in Orders table</w:t>
+      </w:r>
+    </w:p>
+    <w:p>
+      <w:pPr>
+        <w:rPr/>
+      </w:pPr>
+      <w:r>
+        <w:rPr>
+          <w:rtl w:val="0"/>
+        </w:rPr>
+        <w:t xml:space="preserve">Shipping ID has unique values for Shipping Table</w:t>
+      </w:r>
+    </w:p>
+    <w:p>
+      <w:pPr>
+        <w:rPr/>
+      </w:pPr>
+      <w:r>
+        <w:rPr>
+          <w:rtl w:val="0"/>
+        </w:rPr>
+      </w:r>
+    </w:p>
+    <w:p>
+      <w:pPr>
+        <w:rPr/>
+      </w:pPr>
+      <w:r>
+        <w:rPr/>
+        <w:drawing>
+          <wp:inline distB="114300" distT="114300" distL="114300" distR="114300">
+            <wp:extent cx="4205288" cy="2898994"/>
+            <wp:effectExtent b="0" l="0" r="0" t="0"/>
+            <wp:docPr id="5" name="image4.png"/>
+            <a:graphic>
+              <a:graphicData uri="http://schemas.openxmlformats.org/drawingml/2006/picture">
+                <pic:pic>
+                  <pic:nvPicPr>
+                    <pic:cNvPr id="0" name="image4.png"/>
+                    <pic:cNvPicPr preferRelativeResize="0"/>
+                  </pic:nvPicPr>
+                  <pic:blipFill>
+                    <a:blip r:embed="rId9"/>
+                    <a:srcRect b="0" l="0" r="0" t="0"/>
+                    <a:stretch>
+                      <a:fillRect/>
+                    </a:stretch>
+                  </pic:blipFill>
+                  <pic:spPr>
+                    <a:xfrm>
+                      <a:off x="0" y="0"/>
+                      <a:ext cx="4205288" cy="2898994"/>
+                    </a:xfrm>
+                    <a:prstGeom prst="rect"/>
+                    <a:ln/>
+                  </pic:spPr>
+                </pic:pic>
+              </a:graphicData>
+            </a:graphic>
+          </wp:inline>
+        </w:drawing>
+      </w:r>
+      <w:r>
+        <w:rPr>
+          <w:rtl w:val="0"/>
+        </w:rPr>
+      </w:r>
+    </w:p>
+    <w:p>
+      <w:pPr>
+        <w:rPr/>
+      </w:pPr>
+      <w:r>
+        <w:rPr>
+          <w:rtl w:val="0"/>
+        </w:rPr>
+      </w:r>
+    </w:p>
+    <w:p>
+      <w:pPr>
+        <w:rPr/>
+      </w:pPr>
+      <w:r>
+        <w:rPr/>
+        <w:drawing>
+          <wp:inline distB="114300" distT="114300" distL="114300" distR="114300">
+            <wp:extent cx="4317809" cy="2976563"/>
+            <wp:effectExtent b="0" l="0" r="0" t="0"/>
+            <wp:docPr id="3" name="image6.png"/>
+            <a:graphic>
+              <a:graphicData uri="http://schemas.openxmlformats.org/drawingml/2006/picture">
+                <pic:pic>
+                  <pic:nvPicPr>
+                    <pic:cNvPr id="0" name="image6.png"/>
+                    <pic:cNvPicPr preferRelativeResize="0"/>
+                  </pic:nvPicPr>
+                  <pic:blipFill>
+                    <a:blip r:embed="rId10"/>
+                    <a:srcRect b="0" l="0" r="0" t="0"/>
+                    <a:stretch>
+                      <a:fillRect/>
+                    </a:stretch>
+                  </pic:blipFill>
+                  <pic:spPr>
+                    <a:xfrm>
+                      <a:off x="0" y="0"/>
+                      <a:ext cx="4317809" cy="2976563"/>
+                    </a:xfrm>
+                    <a:prstGeom prst="rect"/>
+                    <a:ln/>
+                  </pic:spPr>
+                </pic:pic>
+              </a:graphicData>
+            </a:graphic>
+          </wp:inline>
+        </w:drawing>
+      </w:r>
+      <w:r>
+        <w:rPr>
+          <w:rtl w:val="0"/>
+        </w:rPr>
+      </w:r>
+    </w:p>
+    <w:p>
+      <w:pPr>
+        <w:rPr/>
+      </w:pPr>
+      <w:r>
+        <w:rPr>
+          <w:rtl w:val="0"/>
+        </w:rPr>
+      </w:r>
+    </w:p>
+    <w:p>
+      <w:pPr>
+        <w:rPr/>
+      </w:pPr>
+      <w:r>
+        <w:rPr/>
+        <w:drawing>
+          <wp:inline distB="114300" distT="114300" distL="114300" distR="114300">
+            <wp:extent cx="4643438" cy="3794969"/>
+            <wp:effectExtent b="0" l="0" r="0" t="0"/>
+            <wp:docPr id="6" name="image5.png"/>
+            <a:graphic>
+              <a:graphicData uri="http://schemas.openxmlformats.org/drawingml/2006/picture">
+                <pic:pic>
+                  <pic:nvPicPr>
+                    <pic:cNvPr id="0" name="image5.png"/>
+                    <pic:cNvPicPr preferRelativeResize="0"/>
+                  </pic:nvPicPr>
+                  <pic:blipFill>
+                    <a:blip r:embed="rId11"/>
+                    <a:srcRect b="0" l="0" r="0" t="0"/>
+                    <a:stretch>
+                      <a:fillRect/>
+                    </a:stretch>
+                  </pic:blipFill>
+                  <pic:spPr>
+                    <a:xfrm>
+                      <a:off x="0" y="0"/>
+                      <a:ext cx="4643438" cy="3794969"/>
+                    </a:xfrm>
+                    <a:prstGeom prst="rect"/>
+                    <a:ln/>
+                  </pic:spPr>
+                </pic:pic>
+              </a:graphicData>
+            </a:graphic>
+          </wp:inline>
+        </w:drawing>
+      </w:r>
+      <w:r>
+        <w:rPr>
+          <w:rtl w:val="0"/>
+        </w:rPr>
+      </w:r>
+    </w:p>
+    <w:p>
+      <w:pPr>
+        <w:rPr/>
+      </w:pPr>
+      <w:r>
+        <w:rPr>
+          <w:rtl w:val="0"/>
+        </w:rPr>
+      </w:r>
+    </w:p>
+    <w:p>
+      <w:pPr>
+        <w:rPr/>
+      </w:pPr>
+      <w:r>
+        <w:rPr>
+          <w:rtl w:val="0"/>
+        </w:rPr>
+        <w:t xml:space="preserve">There seems to be a 1:1 mapping between customer and orders on the basis of customer_id and 1:1 mapping between customer and shipping on the basis of customer_id</w:t>
+      </w:r>
+    </w:p>
+    <w:p>
+      <w:pPr>
+        <w:rPr/>
+      </w:pPr>
+      <w:r>
+        <w:rPr>
+          <w:rtl w:val="0"/>
+        </w:rPr>
+      </w:r>
+    </w:p>
+    <w:p>
+      <w:pPr>
+        <w:rPr/>
+      </w:pPr>
+      <w:r>
+        <w:rPr>
+          <w:rtl w:val="0"/>
+        </w:rPr>
+        <w:t xml:space="preserve">The data model is available in this </w:t>
+      </w:r>
+      <w:hyperlink r:id="rId12">
+        <w:r>
+          <w:rPr>
+            <w:color w:val="1155cc"/>
+            <w:u w:val="single"/>
+            <w:rtl w:val="0"/>
+          </w:rPr>
+          <w:t xml:space="preserve">document</w:t>
+        </w:r>
+      </w:hyperlink>
+      <w:r>
+        <w:rPr>
+          <w:rtl w:val="0"/>
+        </w:rPr>
+        <w:t xml:space="preserve"> below which explains the relationship between the 3 tables.</w:t>
+      </w:r>
+    </w:p>
+    <w:p>
+      <w:pPr>
+        <w:rPr/>
+      </w:pPr>
       <w:r>
         <w:rPr>
           <w:rtl w:val="0"/>
